--- a/competition_data/Codice Galattico/Codice Galattico.docx
+++ b/competition_data/Codice Galattico/Codice Galattico.docx
@@ -1,6 +1,6 @@
 
 <file path=word/document.xml><?xml version="1.0" encoding="utf-8"?>
-<w:document xmlns:wpc="http://schemas.microsoft.com/office/word/2010/wordprocessingCanvas" xmlns:cx="http://schemas.microsoft.com/office/drawing/2014/chartex" xmlns:cx1="http://schemas.microsoft.com/office/drawing/2015/9/8/chartex" xmlns:cx2="http://schemas.microsoft.com/office/drawing/2015/10/21/chartex" xmlns:cx3="http://schemas.microsoft.com/office/drawing/2016/5/9/chartex" xmlns:cx4="http://schemas.microsoft.com/office/drawing/2016/5/10/chartex" xmlns:cx5="http://schemas.microsoft.com/office/drawing/2016/5/11/chartex" xmlns:cx6="http://schemas.microsoft.com/office/drawing/2016/5/12/chartex" xmlns:cx7="http://schemas.microsoft.com/office/drawing/2016/5/13/chartex" xmlns:cx8="http://schemas.microsoft.com/office/drawing/2016/5/14/chartex" xmlns:mc="http://schemas.openxmlformats.org/markup-compatibility/2006" xmlns:aink="http://schemas.microsoft.com/office/drawing/2016/ink" xmlns:am3d="http://schemas.microsoft.com/office/drawing/2017/model3d" xmlns:o="urn:schemas-microsoft-com:office:office" xmlns:oel="http://schemas.microsoft.com/office/2019/extlst" xmlns:r="http://schemas.openxmlformats.org/officeDocument/2006/relationships" xmlns:m="http://schemas.openxmlformats.org/officeDocument/2006/math" xmlns:v="urn:schemas-microsoft-com:vml" xmlns:wp14="http://schemas.microsoft.com/office/word/2010/wordprocessingDrawing" xmlns:wp="http://schemas.openxmlformats.org/drawingml/2006/wordprocessingDrawing" xmlns:w10="urn:schemas-microsoft-com:office:word" xmlns:w="http://schemas.openxmlformats.org/wordprocessingml/2006/main" xmlns:w14="http://schemas.microsoft.com/office/word/2010/wordml" xmlns:w15="http://schemas.microsoft.com/office/word/2012/wordml" xmlns:w16cex="http://schemas.microsoft.com/office/word/2018/wordml/cex" xmlns:w16cid="http://schemas.microsoft.com/office/word/2016/wordml/cid" xmlns:w16="http://schemas.microsoft.com/office/word/2018/wordml" xmlns:w16sdtdh="http://schemas.microsoft.com/office/word/2020/wordml/sdtdatahash" xmlns:w16se="http://schemas.microsoft.com/office/word/2015/wordml/symex" xmlns:wpg="http://schemas.microsoft.com/office/word/2010/wordprocessingGroup" xmlns:wpi="http://schemas.microsoft.com/office/word/2010/wordprocessingInk" xmlns:wne="http://schemas.microsoft.com/office/word/2006/wordml" xmlns:wps="http://schemas.microsoft.com/office/word/2010/wordprocessingShape" mc:Ignorable="w14 w15 w16se w16cid w16 w16cex w16sdtdh wp14">
+<w:document xmlns:wpc="http://schemas.microsoft.com/office/word/2010/wordprocessingCanvas" xmlns:cx="http://schemas.microsoft.com/office/drawing/2014/chartex" xmlns:cx1="http://schemas.microsoft.com/office/drawing/2015/9/8/chartex" xmlns:cx2="http://schemas.microsoft.com/office/drawing/2015/10/21/chartex" xmlns:cx3="http://schemas.microsoft.com/office/drawing/2016/5/9/chartex" xmlns:cx4="http://schemas.microsoft.com/office/drawing/2016/5/10/chartex" xmlns:cx5="http://schemas.microsoft.com/office/drawing/2016/5/11/chartex" xmlns:cx6="http://schemas.microsoft.com/office/drawing/2016/5/12/chartex" xmlns:cx7="http://schemas.microsoft.com/office/drawing/2016/5/13/chartex" xmlns:cx8="http://schemas.microsoft.com/office/drawing/2016/5/14/chartex" xmlns:mc="http://schemas.openxmlformats.org/markup-compatibility/2006" xmlns:aink="http://schemas.microsoft.com/office/drawing/2016/ink" xmlns:am3d="http://schemas.microsoft.com/office/drawing/2017/model3d" xmlns:o="urn:schemas-microsoft-com:office:office" xmlns:oel="http://schemas.microsoft.com/office/2019/extlst" xmlns:r="http://schemas.openxmlformats.org/officeDocument/2006/relationships" xmlns:m="http://schemas.openxmlformats.org/officeDocument/2006/math" xmlns:v="urn:schemas-microsoft-com:vml" xmlns:wp14="http://schemas.microsoft.com/office/word/2010/wordprocessingDrawing" xmlns:wp="http://schemas.openxmlformats.org/drawingml/2006/wordprocessingDrawing" xmlns:w10="urn:schemas-microsoft-com:office:word" xmlns:w="http://schemas.openxmlformats.org/wordprocessingml/2006/main" xmlns:w14="http://schemas.microsoft.com/office/word/2010/wordml" xmlns:w15="http://schemas.microsoft.com/office/word/2012/wordml" xmlns:w16cex="http://schemas.microsoft.com/office/word/2018/wordml/cex" xmlns:w16cid="http://schemas.microsoft.com/office/word/2016/wordml/cid" xmlns:w16="http://schemas.microsoft.com/office/word/2018/wordml" xmlns:w16du="http://schemas.microsoft.com/office/word/2023/wordml/word16du" xmlns:w16sdtdh="http://schemas.microsoft.com/office/word/2020/wordml/sdtdatahash" xmlns:w16sdtfl="http://schemas.microsoft.com/office/word/2024/wordml/sdtformatlock" xmlns:w16se="http://schemas.microsoft.com/office/word/2015/wordml/symex" xmlns:wpg="http://schemas.microsoft.com/office/word/2010/wordprocessingGroup" xmlns:wpi="http://schemas.microsoft.com/office/word/2010/wordprocessingInk" xmlns:wne="http://schemas.microsoft.com/office/word/2006/wordml" xmlns:wps="http://schemas.microsoft.com/office/word/2010/wordprocessingShape" mc:Ignorable="w14 w15 w16se w16cid w16 w16cex w16sdtdh w16sdtfl w16du wp14">
   <w:body>
     <w:p>
       <w:pPr>
@@ -255,16 +255,7 @@
     <w:p/>
     <w:p>
       <w:r>
-        <w:t>(</w:t>
-      </w:r>
-      <w:r>
-        <w:t>2</w:t>
-      </w:r>
-      <w:r>
-        <w:t>) I membri dell’Ordine dei Naturalisti, le cui rigide prescrizioni alimentari vengono discusse nella sezione 1.</w:t>
-      </w:r>
-      <w:r>
-        <w:t>2</w:t>
+        <w:t>(2) I membri dell’Ordine dei Naturalisti, le cui rigide prescrizioni alimentari vengono discusse nella sezione 1.2</w:t>
       </w:r>
     </w:p>
     <w:p/>
@@ -589,7 +580,7 @@
     <w:p/>
     <w:tbl>
       <w:tblPr>
-        <w:tblStyle w:val="Grigliatabella"/>
+        <w:tblStyle w:val="TableGrid"/>
         <w:tblW w:w="4832" w:type="dxa"/>
         <w:jc w:val="center"/>
         <w:tblCellMar>
@@ -2336,7 +2327,7 @@
     <w:p/>
     <w:p>
       <w:pPr>
-        <w:pStyle w:val="Paragrafoelenco"/>
+        <w:pStyle w:val="ListParagraph"/>
         <w:numPr>
           <w:ilvl w:val="0"/>
           <w:numId w:val="22"/>
@@ -2363,7 +2354,7 @@
     </w:p>
     <w:p>
       <w:pPr>
-        <w:pStyle w:val="Paragrafoelenco"/>
+        <w:pStyle w:val="ListParagraph"/>
         <w:numPr>
           <w:ilvl w:val="0"/>
           <w:numId w:val="22"/>
@@ -2381,7 +2372,7 @@
     </w:p>
     <w:p>
       <w:pPr>
-        <w:pStyle w:val="Paragrafoelenco"/>
+        <w:pStyle w:val="ListParagraph"/>
         <w:numPr>
           <w:ilvl w:val="0"/>
           <w:numId w:val="22"/>
@@ -2409,7 +2400,7 @@
     </w:p>
     <w:p>
       <w:pPr>
-        <w:pStyle w:val="Paragrafoelenco"/>
+        <w:pStyle w:val="ListParagraph"/>
         <w:numPr>
           <w:ilvl w:val="0"/>
           <w:numId w:val="22"/>
@@ -2421,7 +2412,7 @@
     </w:p>
     <w:p>
       <w:pPr>
-        <w:pStyle w:val="Paragrafoelenco"/>
+        <w:pStyle w:val="ListParagraph"/>
         <w:numPr>
           <w:ilvl w:val="0"/>
           <w:numId w:val="22"/>
@@ -2449,7 +2440,7 @@
     </w:p>
     <w:p>
       <w:pPr>
-        <w:pStyle w:val="Paragrafoelenco"/>
+        <w:pStyle w:val="ListParagraph"/>
       </w:pPr>
     </w:p>
     <w:p/>
@@ -2461,7 +2452,7 @@
     <w:p/>
     <w:p>
       <w:pPr>
-        <w:pStyle w:val="Paragrafoelenco"/>
+        <w:pStyle w:val="ListParagraph"/>
         <w:numPr>
           <w:ilvl w:val="0"/>
           <w:numId w:val="23"/>
@@ -2481,7 +2472,7 @@
     </w:p>
     <w:p>
       <w:pPr>
-        <w:pStyle w:val="Paragrafoelenco"/>
+        <w:pStyle w:val="ListParagraph"/>
         <w:numPr>
           <w:ilvl w:val="0"/>
           <w:numId w:val="23"/>
@@ -2502,7 +2493,7 @@
     </w:p>
     <w:p>
       <w:pPr>
-        <w:pStyle w:val="Paragrafoelenco"/>
+        <w:pStyle w:val="ListParagraph"/>
         <w:numPr>
           <w:ilvl w:val="0"/>
           <w:numId w:val="23"/>
@@ -2533,7 +2524,7 @@
     </w:p>
     <w:p>
       <w:pPr>
-        <w:pStyle w:val="Paragrafoelenco"/>
+        <w:pStyle w:val="ListParagraph"/>
         <w:numPr>
           <w:ilvl w:val="0"/>
           <w:numId w:val="23"/>
@@ -2562,7 +2553,7 @@
     </w:p>
     <w:p>
       <w:pPr>
-        <w:pStyle w:val="Paragrafoelenco"/>
+        <w:pStyle w:val="ListParagraph"/>
         <w:numPr>
           <w:ilvl w:val="0"/>
           <w:numId w:val="23"/>
@@ -2593,7 +2584,7 @@
     <w:p/>
     <w:p>
       <w:pPr>
-        <w:pStyle w:val="Paragrafoelenco"/>
+        <w:pStyle w:val="ListParagraph"/>
         <w:numPr>
           <w:ilvl w:val="0"/>
           <w:numId w:val="24"/>
@@ -2622,7 +2613,7 @@
     </w:p>
     <w:p>
       <w:pPr>
-        <w:pStyle w:val="Paragrafoelenco"/>
+        <w:pStyle w:val="ListParagraph"/>
         <w:numPr>
           <w:ilvl w:val="0"/>
           <w:numId w:val="23"/>
@@ -2637,7 +2628,7 @@
     </w:p>
     <w:p>
       <w:pPr>
-        <w:pStyle w:val="Paragrafoelenco"/>
+        <w:pStyle w:val="ListParagraph"/>
         <w:numPr>
           <w:ilvl w:val="0"/>
           <w:numId w:val="24"/>
@@ -2665,7 +2656,7 @@
     </w:p>
     <w:p>
       <w:pPr>
-        <w:pStyle w:val="Paragrafoelenco"/>
+        <w:pStyle w:val="ListParagraph"/>
         <w:numPr>
           <w:ilvl w:val="0"/>
           <w:numId w:val="24"/>
@@ -2688,7 +2679,7 @@
     </w:p>
     <w:p>
       <w:pPr>
-        <w:pStyle w:val="Paragrafoelenco"/>
+        <w:pStyle w:val="ListParagraph"/>
         <w:numPr>
           <w:ilvl w:val="0"/>
           <w:numId w:val="24"/>
@@ -2719,7 +2710,7 @@
     <w:p/>
     <w:p>
       <w:pPr>
-        <w:pStyle w:val="Paragrafoelenco"/>
+        <w:pStyle w:val="ListParagraph"/>
         <w:numPr>
           <w:ilvl w:val="0"/>
           <w:numId w:val="24"/>
@@ -2739,7 +2730,7 @@
     </w:p>
     <w:p>
       <w:pPr>
-        <w:pStyle w:val="Paragrafoelenco"/>
+        <w:pStyle w:val="ListParagraph"/>
         <w:numPr>
           <w:ilvl w:val="0"/>
           <w:numId w:val="25"/>
@@ -2759,7 +2750,7 @@
     </w:p>
     <w:p>
       <w:pPr>
-        <w:pStyle w:val="Paragrafoelenco"/>
+        <w:pStyle w:val="ListParagraph"/>
         <w:numPr>
           <w:ilvl w:val="0"/>
           <w:numId w:val="25"/>
@@ -2787,7 +2778,7 @@
     </w:p>
     <w:p>
       <w:pPr>
-        <w:pStyle w:val="Paragrafoelenco"/>
+        <w:pStyle w:val="ListParagraph"/>
         <w:numPr>
           <w:ilvl w:val="0"/>
           <w:numId w:val="25"/>
@@ -2799,7 +2790,7 @@
     </w:p>
     <w:p>
       <w:pPr>
-        <w:pStyle w:val="Paragrafoelenco"/>
+        <w:pStyle w:val="ListParagraph"/>
         <w:numPr>
           <w:ilvl w:val="0"/>
           <w:numId w:val="25"/>
@@ -2848,7 +2839,7 @@
     <w:p/>
     <w:p>
       <w:pPr>
-        <w:pStyle w:val="Paragrafoelenco"/>
+        <w:pStyle w:val="ListParagraph"/>
         <w:numPr>
           <w:ilvl w:val="0"/>
           <w:numId w:val="25"/>
@@ -2884,7 +2875,7 @@
     </w:p>
     <w:p>
       <w:pPr>
-        <w:pStyle w:val="Paragrafoelenco"/>
+        <w:pStyle w:val="ListParagraph"/>
         <w:numPr>
           <w:ilvl w:val="0"/>
           <w:numId w:val="25"/>
@@ -2928,7 +2919,7 @@
     </w:p>
     <w:p>
       <w:pPr>
-        <w:pStyle w:val="Paragrafoelenco"/>
+        <w:pStyle w:val="ListParagraph"/>
         <w:numPr>
           <w:ilvl w:val="0"/>
           <w:numId w:val="25"/>
@@ -2956,7 +2947,7 @@
     </w:p>
     <w:p>
       <w:pPr>
-        <w:pStyle w:val="Paragrafoelenco"/>
+        <w:pStyle w:val="ListParagraph"/>
         <w:numPr>
           <w:ilvl w:val="0"/>
           <w:numId w:val="25"/>
@@ -2984,7 +2975,7 @@
     </w:p>
     <w:p>
       <w:pPr>
-        <w:pStyle w:val="Paragrafoelenco"/>
+        <w:pStyle w:val="ListParagraph"/>
         <w:numPr>
           <w:ilvl w:val="0"/>
           <w:numId w:val="25"/>
@@ -3028,7 +3019,7 @@
     <w:p/>
     <w:p>
       <w:pPr>
-        <w:pStyle w:val="Paragrafoelenco"/>
+        <w:pStyle w:val="ListParagraph"/>
         <w:numPr>
           <w:ilvl w:val="0"/>
           <w:numId w:val="25"/>
@@ -3039,7 +3030,7 @@
       </w:r>
       <w:proofErr w:type="spellStart"/>
       <w:r>
-        <w:t>fotofilliche</w:t>
+        <w:t>fotofiliche</w:t>
       </w:r>
       <w:proofErr w:type="spellEnd"/>
       <w:r>
@@ -3048,7 +3039,7 @@
     </w:p>
     <w:p>
       <w:pPr>
-        <w:pStyle w:val="Paragrafoelenco"/>
+        <w:pStyle w:val="ListParagraph"/>
         <w:numPr>
           <w:ilvl w:val="0"/>
           <w:numId w:val="25"/>
@@ -3068,7 +3059,7 @@
     </w:p>
     <w:p>
       <w:pPr>
-        <w:pStyle w:val="Paragrafoelenco"/>
+        <w:pStyle w:val="ListParagraph"/>
         <w:numPr>
           <w:ilvl w:val="0"/>
           <w:numId w:val="25"/>
@@ -3088,7 +3079,7 @@
     </w:p>
     <w:p>
       <w:pPr>
-        <w:pStyle w:val="Paragrafoelenco"/>
+        <w:pStyle w:val="ListParagraph"/>
         <w:numPr>
           <w:ilvl w:val="0"/>
           <w:numId w:val="25"/>
@@ -3116,7 +3107,7 @@
     <w:p/>
     <w:p>
       <w:pPr>
-        <w:pStyle w:val="Paragrafoelenco"/>
+        <w:pStyle w:val="ListParagraph"/>
         <w:numPr>
           <w:ilvl w:val="0"/>
           <w:numId w:val="25"/>
@@ -3128,7 +3119,7 @@
     </w:p>
     <w:p>
       <w:pPr>
-        <w:pStyle w:val="Paragrafoelenco"/>
+        <w:pStyle w:val="ListParagraph"/>
         <w:numPr>
           <w:ilvl w:val="0"/>
           <w:numId w:val="25"/>
@@ -3140,7 +3131,7 @@
     </w:p>
     <w:p>
       <w:pPr>
-        <w:pStyle w:val="Paragrafoelenco"/>
+        <w:pStyle w:val="ListParagraph"/>
         <w:numPr>
           <w:ilvl w:val="0"/>
           <w:numId w:val="25"/>
@@ -3160,7 +3151,7 @@
     </w:p>
     <w:p>
       <w:pPr>
-        <w:pStyle w:val="Paragrafoelenco"/>
+        <w:pStyle w:val="ListParagraph"/>
         <w:numPr>
           <w:ilvl w:val="0"/>
           <w:numId w:val="25"/>
@@ -3172,7 +3163,7 @@
     </w:p>
     <w:p>
       <w:pPr>
-        <w:pStyle w:val="Paragrafoelenco"/>
+        <w:pStyle w:val="ListParagraph"/>
         <w:numPr>
           <w:ilvl w:val="0"/>
           <w:numId w:val="25"/>
@@ -3216,7 +3207,7 @@
     <w:p/>
     <w:p>
       <w:pPr>
-        <w:pStyle w:val="Paragrafoelenco"/>
+        <w:pStyle w:val="ListParagraph"/>
         <w:numPr>
           <w:ilvl w:val="0"/>
           <w:numId w:val="25"/>
@@ -3236,7 +3227,7 @@
     </w:p>
     <w:p>
       <w:pPr>
-        <w:pStyle w:val="Paragrafoelenco"/>
+        <w:pStyle w:val="ListParagraph"/>
         <w:numPr>
           <w:ilvl w:val="0"/>
           <w:numId w:val="25"/>
@@ -3256,7 +3247,7 @@
     </w:p>
     <w:p>
       <w:pPr>
-        <w:pStyle w:val="Paragrafoelenco"/>
+        <w:pStyle w:val="ListParagraph"/>
         <w:numPr>
           <w:ilvl w:val="0"/>
           <w:numId w:val="25"/>
@@ -3276,7 +3267,7 @@
     </w:p>
     <w:p>
       <w:pPr>
-        <w:pStyle w:val="Paragrafoelenco"/>
+        <w:pStyle w:val="ListParagraph"/>
         <w:numPr>
           <w:ilvl w:val="0"/>
           <w:numId w:val="25"/>
@@ -3304,7 +3295,7 @@
     </w:p>
     <w:p>
       <w:pPr>
-        <w:pStyle w:val="Paragrafoelenco"/>
+        <w:pStyle w:val="ListParagraph"/>
         <w:numPr>
           <w:ilvl w:val="0"/>
           <w:numId w:val="25"/>
@@ -3354,7 +3345,7 @@
     <w:p/>
     <w:p>
       <w:pPr>
-        <w:pStyle w:val="Paragrafoelenco"/>
+        <w:pStyle w:val="ListParagraph"/>
         <w:numPr>
           <w:ilvl w:val="0"/>
           <w:numId w:val="25"/>
@@ -3382,27 +3373,19 @@
     </w:p>
     <w:p>
       <w:pPr>
-        <w:pStyle w:val="Paragrafoelenco"/>
+        <w:pStyle w:val="ListParagraph"/>
         <w:numPr>
           <w:ilvl w:val="0"/>
           <w:numId w:val="25"/>
         </w:numPr>
       </w:pPr>
       <w:r>
-        <w:t xml:space="preserve">La bollitura </w:t>
-      </w:r>
-      <w:proofErr w:type="spellStart"/>
-      <w:r>
-        <w:t>infrasonica</w:t>
-      </w:r>
-      <w:proofErr w:type="spellEnd"/>
-      <w:r>
-        <w:t xml:space="preserve"> armonizzata richiede una licenza quantistica (Q) di livello 3</w:t>
-      </w:r>
-    </w:p>
-    <w:p>
-      <w:pPr>
-        <w:pStyle w:val="Paragrafoelenco"/>
+        <w:t>La bollitura infrasonica armonizzata richiede una licenza quantistica (Q) di livello 3</w:t>
+      </w:r>
+    </w:p>
+    <w:p>
+      <w:pPr>
+        <w:pStyle w:val="ListParagraph"/>
         <w:numPr>
           <w:ilvl w:val="0"/>
           <w:numId w:val="25"/>
@@ -3414,7 +3397,7 @@
     </w:p>
     <w:p>
       <w:pPr>
-        <w:pStyle w:val="Paragrafoelenco"/>
+        <w:pStyle w:val="ListParagraph"/>
         <w:numPr>
           <w:ilvl w:val="0"/>
           <w:numId w:val="25"/>
@@ -3434,7 +3417,7 @@
     </w:p>
     <w:p>
       <w:pPr>
-        <w:pStyle w:val="Paragrafoelenco"/>
+        <w:pStyle w:val="ListParagraph"/>
         <w:numPr>
           <w:ilvl w:val="0"/>
           <w:numId w:val="25"/>
@@ -3462,7 +3445,7 @@
     <w:p/>
     <w:p>
       <w:pPr>
-        <w:pStyle w:val="Paragrafoelenco"/>
+        <w:pStyle w:val="ListParagraph"/>
         <w:numPr>
           <w:ilvl w:val="0"/>
           <w:numId w:val="25"/>
@@ -3482,7 +3465,7 @@
     </w:p>
     <w:p>
       <w:pPr>
-        <w:pStyle w:val="Paragrafoelenco"/>
+        <w:pStyle w:val="ListParagraph"/>
         <w:numPr>
           <w:ilvl w:val="0"/>
           <w:numId w:val="25"/>
@@ -3502,7 +3485,7 @@
     </w:p>
     <w:p>
       <w:pPr>
-        <w:pStyle w:val="Paragrafoelenco"/>
+        <w:pStyle w:val="ListParagraph"/>
         <w:numPr>
           <w:ilvl w:val="0"/>
           <w:numId w:val="25"/>
@@ -3522,7 +3505,7 @@
     </w:p>
     <w:p>
       <w:pPr>
-        <w:pStyle w:val="Paragrafoelenco"/>
+        <w:pStyle w:val="ListParagraph"/>
         <w:numPr>
           <w:ilvl w:val="0"/>
           <w:numId w:val="25"/>
@@ -3542,7 +3525,7 @@
     </w:p>
     <w:p>
       <w:pPr>
-        <w:pStyle w:val="Paragrafoelenco"/>
+        <w:pStyle w:val="ListParagraph"/>
         <w:numPr>
           <w:ilvl w:val="0"/>
           <w:numId w:val="25"/>
@@ -3578,7 +3561,7 @@
     <w:p/>
     <w:p>
       <w:pPr>
-        <w:pStyle w:val="Paragrafoelenco"/>
+        <w:pStyle w:val="ListParagraph"/>
         <w:numPr>
           <w:ilvl w:val="0"/>
           <w:numId w:val="25"/>
@@ -3598,7 +3581,7 @@
     </w:p>
     <w:p>
       <w:pPr>
-        <w:pStyle w:val="Paragrafoelenco"/>
+        <w:pStyle w:val="ListParagraph"/>
         <w:numPr>
           <w:ilvl w:val="0"/>
           <w:numId w:val="25"/>
@@ -3610,7 +3593,7 @@
     </w:p>
     <w:p>
       <w:pPr>
-        <w:pStyle w:val="Paragrafoelenco"/>
+        <w:pStyle w:val="ListParagraph"/>
         <w:numPr>
           <w:ilvl w:val="0"/>
           <w:numId w:val="25"/>
@@ -3630,7 +3613,7 @@
     </w:p>
     <w:p>
       <w:pPr>
-        <w:pStyle w:val="Paragrafoelenco"/>
+        <w:pStyle w:val="ListParagraph"/>
         <w:numPr>
           <w:ilvl w:val="0"/>
           <w:numId w:val="25"/>
@@ -3650,7 +3633,7 @@
     </w:p>
     <w:p>
       <w:pPr>
-        <w:pStyle w:val="Paragrafoelenco"/>
+        <w:pStyle w:val="ListParagraph"/>
         <w:numPr>
           <w:ilvl w:val="0"/>
           <w:numId w:val="25"/>
@@ -3694,7 +3677,7 @@
     <w:p/>
     <w:p>
       <w:pPr>
-        <w:pStyle w:val="Paragrafoelenco"/>
+        <w:pStyle w:val="ListParagraph"/>
         <w:numPr>
           <w:ilvl w:val="0"/>
           <w:numId w:val="25"/>
@@ -3715,7 +3698,7 @@
     </w:p>
     <w:p>
       <w:pPr>
-        <w:pStyle w:val="Paragrafoelenco"/>
+        <w:pStyle w:val="ListParagraph"/>
         <w:numPr>
           <w:ilvl w:val="0"/>
           <w:numId w:val="25"/>
@@ -3735,7 +3718,7 @@
     <w:p/>
     <w:p>
       <w:pPr>
-        <w:pStyle w:val="Paragrafoelenco"/>
+        <w:pStyle w:val="ListParagraph"/>
         <w:numPr>
           <w:ilvl w:val="0"/>
           <w:numId w:val="25"/>
@@ -3747,7 +3730,7 @@
     </w:p>
     <w:p>
       <w:pPr>
-        <w:pStyle w:val="Paragrafoelenco"/>
+        <w:pStyle w:val="ListParagraph"/>
         <w:numPr>
           <w:ilvl w:val="0"/>
           <w:numId w:val="25"/>
@@ -3775,7 +3758,7 @@
     </w:p>
     <w:p>
       <w:pPr>
-        <w:pStyle w:val="Paragrafoelenco"/>
+        <w:pStyle w:val="ListParagraph"/>
         <w:numPr>
           <w:ilvl w:val="0"/>
           <w:numId w:val="25"/>
@@ -3795,7 +3778,7 @@
     </w:p>
     <w:p>
       <w:pPr>
-        <w:pStyle w:val="Paragrafoelenco"/>
+        <w:pStyle w:val="ListParagraph"/>
         <w:numPr>
           <w:ilvl w:val="0"/>
           <w:numId w:val="25"/>
@@ -3815,7 +3798,7 @@
     </w:p>
     <w:p>
       <w:pPr>
-        <w:pStyle w:val="Paragrafoelenco"/>
+        <w:pStyle w:val="ListParagraph"/>
         <w:numPr>
           <w:ilvl w:val="0"/>
           <w:numId w:val="25"/>
@@ -3833,8 +3816,26 @@
         <w:t xml:space="preserve"> (P) di livello II, una licenza gravitazionale (G) di livello I e un grado tecnologico LTK di livello III</w:t>
       </w:r>
     </w:p>
-    <w:p/>
-    <w:p/>
+    <w:p>
+      <w:pPr>
+        <w:rPr>
+          <w:lang w:val="en-US"/>
+        </w:rPr>
+      </w:pPr>
+      <w:r>
+        <w:rPr>
+          <w:lang w:val="en-US"/>
+        </w:rPr>
+        <w:t>/Users/cristian/Personal/Projects/hackathon/competition_data/entities/dishes.json</w:t>
+      </w:r>
+    </w:p>
+    <w:p>
+      <w:pPr>
+        <w:rPr>
+          <w:lang w:val="en-US"/>
+        </w:rPr>
+      </w:pPr>
+    </w:p>
     <w:p>
       <w:r>
         <w:t>4.9.6 Cottura al salto</w:t>
@@ -3843,7 +3844,7 @@
     <w:p/>
     <w:p>
       <w:pPr>
-        <w:pStyle w:val="Paragrafoelenco"/>
+        <w:pStyle w:val="ListParagraph"/>
         <w:numPr>
           <w:ilvl w:val="0"/>
           <w:numId w:val="25"/>
@@ -3855,7 +3856,7 @@
     </w:p>
     <w:p>
       <w:pPr>
-        <w:pStyle w:val="Paragrafoelenco"/>
+        <w:pStyle w:val="ListParagraph"/>
         <w:numPr>
           <w:ilvl w:val="0"/>
           <w:numId w:val="25"/>
@@ -3875,7 +3876,7 @@
     </w:p>
     <w:p>
       <w:pPr>
-        <w:pStyle w:val="Paragrafoelenco"/>
+        <w:pStyle w:val="ListParagraph"/>
         <w:numPr>
           <w:ilvl w:val="0"/>
           <w:numId w:val="25"/>
@@ -3887,7 +3888,7 @@
     </w:p>
     <w:p>
       <w:pPr>
-        <w:pStyle w:val="Paragrafoelenco"/>
+        <w:pStyle w:val="ListParagraph"/>
         <w:numPr>
           <w:ilvl w:val="0"/>
           <w:numId w:val="25"/>
@@ -4180,7 +4181,7 @@
     </w:p>
     <w:p>
       <w:pPr>
-        <w:pStyle w:val="Paragrafoelenco"/>
+        <w:pStyle w:val="ListParagraph"/>
         <w:numPr>
           <w:ilvl w:val="0"/>
           <w:numId w:val="11"/>
@@ -4192,7 +4193,7 @@
     </w:p>
     <w:p>
       <w:pPr>
-        <w:pStyle w:val="Paragrafoelenco"/>
+        <w:pStyle w:val="ListParagraph"/>
         <w:numPr>
           <w:ilvl w:val="0"/>
           <w:numId w:val="11"/>
@@ -4204,7 +4205,7 @@
     </w:p>
     <w:p>
       <w:pPr>
-        <w:pStyle w:val="Paragrafoelenco"/>
+        <w:pStyle w:val="ListParagraph"/>
         <w:numPr>
           <w:ilvl w:val="0"/>
           <w:numId w:val="11"/>
@@ -4216,7 +4217,7 @@
     </w:p>
     <w:p>
       <w:pPr>
-        <w:pStyle w:val="Paragrafoelenco"/>
+        <w:pStyle w:val="ListParagraph"/>
         <w:numPr>
           <w:ilvl w:val="0"/>
           <w:numId w:val="11"/>
@@ -4259,7 +4260,7 @@
 </file>
 
 <file path=word/endnotes.xml><?xml version="1.0" encoding="utf-8"?>
-<w:endnotes xmlns:wpc="http://schemas.microsoft.com/office/word/2010/wordprocessingCanvas" xmlns:cx="http://schemas.microsoft.com/office/drawing/2014/chartex" xmlns:cx1="http://schemas.microsoft.com/office/drawing/2015/9/8/chartex" xmlns:cx2="http://schemas.microsoft.com/office/drawing/2015/10/21/chartex" xmlns:cx3="http://schemas.microsoft.com/office/drawing/2016/5/9/chartex" xmlns:cx4="http://schemas.microsoft.com/office/drawing/2016/5/10/chartex" xmlns:cx5="http://schemas.microsoft.com/office/drawing/2016/5/11/chartex" xmlns:cx6="http://schemas.microsoft.com/office/drawing/2016/5/12/chartex" xmlns:cx7="http://schemas.microsoft.com/office/drawing/2016/5/13/chartex" xmlns:cx8="http://schemas.microsoft.com/office/drawing/2016/5/14/chartex" xmlns:mc="http://schemas.openxmlformats.org/markup-compatibility/2006" xmlns:aink="http://schemas.microsoft.com/office/drawing/2016/ink" xmlns:am3d="http://schemas.microsoft.com/office/drawing/2017/model3d" xmlns:o="urn:schemas-microsoft-com:office:office" xmlns:oel="http://schemas.microsoft.com/office/2019/extlst" xmlns:r="http://schemas.openxmlformats.org/officeDocument/2006/relationships" xmlns:m="http://schemas.openxmlformats.org/officeDocument/2006/math" xmlns:v="urn:schemas-microsoft-com:vml" xmlns:wp14="http://schemas.microsoft.com/office/word/2010/wordprocessingDrawing" xmlns:wp="http://schemas.openxmlformats.org/drawingml/2006/wordprocessingDrawing" xmlns:w10="urn:schemas-microsoft-com:office:word" xmlns:w="http://schemas.openxmlformats.org/wordprocessingml/2006/main" xmlns:w14="http://schemas.microsoft.com/office/word/2010/wordml" xmlns:w15="http://schemas.microsoft.com/office/word/2012/wordml" xmlns:w16cex="http://schemas.microsoft.com/office/word/2018/wordml/cex" xmlns:w16cid="http://schemas.microsoft.com/office/word/2016/wordml/cid" xmlns:w16="http://schemas.microsoft.com/office/word/2018/wordml" xmlns:w16sdtdh="http://schemas.microsoft.com/office/word/2020/wordml/sdtdatahash" xmlns:w16se="http://schemas.microsoft.com/office/word/2015/wordml/symex" xmlns:wpg="http://schemas.microsoft.com/office/word/2010/wordprocessingGroup" xmlns:wpi="http://schemas.microsoft.com/office/word/2010/wordprocessingInk" xmlns:wne="http://schemas.microsoft.com/office/word/2006/wordml" xmlns:wps="http://schemas.microsoft.com/office/word/2010/wordprocessingShape" mc:Ignorable="w14 w15 w16se w16cid w16 w16cex w16sdtdh wp14">
+<w:endnotes xmlns:wpc="http://schemas.microsoft.com/office/word/2010/wordprocessingCanvas" xmlns:cx="http://schemas.microsoft.com/office/drawing/2014/chartex" xmlns:cx1="http://schemas.microsoft.com/office/drawing/2015/9/8/chartex" xmlns:cx2="http://schemas.microsoft.com/office/drawing/2015/10/21/chartex" xmlns:cx3="http://schemas.microsoft.com/office/drawing/2016/5/9/chartex" xmlns:cx4="http://schemas.microsoft.com/office/drawing/2016/5/10/chartex" xmlns:cx5="http://schemas.microsoft.com/office/drawing/2016/5/11/chartex" xmlns:cx6="http://schemas.microsoft.com/office/drawing/2016/5/12/chartex" xmlns:cx7="http://schemas.microsoft.com/office/drawing/2016/5/13/chartex" xmlns:cx8="http://schemas.microsoft.com/office/drawing/2016/5/14/chartex" xmlns:mc="http://schemas.openxmlformats.org/markup-compatibility/2006" xmlns:aink="http://schemas.microsoft.com/office/drawing/2016/ink" xmlns:am3d="http://schemas.microsoft.com/office/drawing/2017/model3d" xmlns:o="urn:schemas-microsoft-com:office:office" xmlns:oel="http://schemas.microsoft.com/office/2019/extlst" xmlns:r="http://schemas.openxmlformats.org/officeDocument/2006/relationships" xmlns:m="http://schemas.openxmlformats.org/officeDocument/2006/math" xmlns:v="urn:schemas-microsoft-com:vml" xmlns:wp14="http://schemas.microsoft.com/office/word/2010/wordprocessingDrawing" xmlns:wp="http://schemas.openxmlformats.org/drawingml/2006/wordprocessingDrawing" xmlns:w10="urn:schemas-microsoft-com:office:word" xmlns:w="http://schemas.openxmlformats.org/wordprocessingml/2006/main" xmlns:w14="http://schemas.microsoft.com/office/word/2010/wordml" xmlns:w15="http://schemas.microsoft.com/office/word/2012/wordml" xmlns:w16cex="http://schemas.microsoft.com/office/word/2018/wordml/cex" xmlns:w16cid="http://schemas.microsoft.com/office/word/2016/wordml/cid" xmlns:w16="http://schemas.microsoft.com/office/word/2018/wordml" xmlns:w16du="http://schemas.microsoft.com/office/word/2023/wordml/word16du" xmlns:w16sdtdh="http://schemas.microsoft.com/office/word/2020/wordml/sdtdatahash" xmlns:w16sdtfl="http://schemas.microsoft.com/office/word/2024/wordml/sdtformatlock" xmlns:w16se="http://schemas.microsoft.com/office/word/2015/wordml/symex" xmlns:wpg="http://schemas.microsoft.com/office/word/2010/wordprocessingGroup" xmlns:wpi="http://schemas.microsoft.com/office/word/2010/wordprocessingInk" xmlns:wne="http://schemas.microsoft.com/office/word/2006/wordml" xmlns:wps="http://schemas.microsoft.com/office/word/2010/wordprocessingShape" mc:Ignorable="w14 w15 w16se w16cid w16 w16cex w16sdtdh w16sdtfl w16du wp14">
   <w:endnote w:type="separator" w:id="-1">
     <w:p>
       <w:r>
@@ -4278,7 +4279,7 @@
 </file>
 
 <file path=word/footnotes.xml><?xml version="1.0" encoding="utf-8"?>
-<w:footnotes xmlns:wpc="http://schemas.microsoft.com/office/word/2010/wordprocessingCanvas" xmlns:cx="http://schemas.microsoft.com/office/drawing/2014/chartex" xmlns:cx1="http://schemas.microsoft.com/office/drawing/2015/9/8/chartex" xmlns:cx2="http://schemas.microsoft.com/office/drawing/2015/10/21/chartex" xmlns:cx3="http://schemas.microsoft.com/office/drawing/2016/5/9/chartex" xmlns:cx4="http://schemas.microsoft.com/office/drawing/2016/5/10/chartex" xmlns:cx5="http://schemas.microsoft.com/office/drawing/2016/5/11/chartex" xmlns:cx6="http://schemas.microsoft.com/office/drawing/2016/5/12/chartex" xmlns:cx7="http://schemas.microsoft.com/office/drawing/2016/5/13/chartex" xmlns:cx8="http://schemas.microsoft.com/office/drawing/2016/5/14/chartex" xmlns:mc="http://schemas.openxmlformats.org/markup-compatibility/2006" xmlns:aink="http://schemas.microsoft.com/office/drawing/2016/ink" xmlns:am3d="http://schemas.microsoft.com/office/drawing/2017/model3d" xmlns:o="urn:schemas-microsoft-com:office:office" xmlns:oel="http://schemas.microsoft.com/office/2019/extlst" xmlns:r="http://schemas.openxmlformats.org/officeDocument/2006/relationships" xmlns:m="http://schemas.openxmlformats.org/officeDocument/2006/math" xmlns:v="urn:schemas-microsoft-com:vml" xmlns:wp14="http://schemas.microsoft.com/office/word/2010/wordprocessingDrawing" xmlns:wp="http://schemas.openxmlformats.org/drawingml/2006/wordprocessingDrawing" xmlns:w10="urn:schemas-microsoft-com:office:word" xmlns:w="http://schemas.openxmlformats.org/wordprocessingml/2006/main" xmlns:w14="http://schemas.microsoft.com/office/word/2010/wordml" xmlns:w15="http://schemas.microsoft.com/office/word/2012/wordml" xmlns:w16cex="http://schemas.microsoft.com/office/word/2018/wordml/cex" xmlns:w16cid="http://schemas.microsoft.com/office/word/2016/wordml/cid" xmlns:w16="http://schemas.microsoft.com/office/word/2018/wordml" xmlns:w16sdtdh="http://schemas.microsoft.com/office/word/2020/wordml/sdtdatahash" xmlns:w16se="http://schemas.microsoft.com/office/word/2015/wordml/symex" xmlns:wpg="http://schemas.microsoft.com/office/word/2010/wordprocessingGroup" xmlns:wpi="http://schemas.microsoft.com/office/word/2010/wordprocessingInk" xmlns:wne="http://schemas.microsoft.com/office/word/2006/wordml" xmlns:wps="http://schemas.microsoft.com/office/word/2010/wordprocessingShape" mc:Ignorable="w14 w15 w16se w16cid w16 w16cex w16sdtdh wp14">
+<w:footnotes xmlns:wpc="http://schemas.microsoft.com/office/word/2010/wordprocessingCanvas" xmlns:cx="http://schemas.microsoft.com/office/drawing/2014/chartex" xmlns:cx1="http://schemas.microsoft.com/office/drawing/2015/9/8/chartex" xmlns:cx2="http://schemas.microsoft.com/office/drawing/2015/10/21/chartex" xmlns:cx3="http://schemas.microsoft.com/office/drawing/2016/5/9/chartex" xmlns:cx4="http://schemas.microsoft.com/office/drawing/2016/5/10/chartex" xmlns:cx5="http://schemas.microsoft.com/office/drawing/2016/5/11/chartex" xmlns:cx6="http://schemas.microsoft.com/office/drawing/2016/5/12/chartex" xmlns:cx7="http://schemas.microsoft.com/office/drawing/2016/5/13/chartex" xmlns:cx8="http://schemas.microsoft.com/office/drawing/2016/5/14/chartex" xmlns:mc="http://schemas.openxmlformats.org/markup-compatibility/2006" xmlns:aink="http://schemas.microsoft.com/office/drawing/2016/ink" xmlns:am3d="http://schemas.microsoft.com/office/drawing/2017/model3d" xmlns:o="urn:schemas-microsoft-com:office:office" xmlns:oel="http://schemas.microsoft.com/office/2019/extlst" xmlns:r="http://schemas.openxmlformats.org/officeDocument/2006/relationships" xmlns:m="http://schemas.openxmlformats.org/officeDocument/2006/math" xmlns:v="urn:schemas-microsoft-com:vml" xmlns:wp14="http://schemas.microsoft.com/office/word/2010/wordprocessingDrawing" xmlns:wp="http://schemas.openxmlformats.org/drawingml/2006/wordprocessingDrawing" xmlns:w10="urn:schemas-microsoft-com:office:word" xmlns:w="http://schemas.openxmlformats.org/wordprocessingml/2006/main" xmlns:w14="http://schemas.microsoft.com/office/word/2010/wordml" xmlns:w15="http://schemas.microsoft.com/office/word/2012/wordml" xmlns:w16cex="http://schemas.microsoft.com/office/word/2018/wordml/cex" xmlns:w16cid="http://schemas.microsoft.com/office/word/2016/wordml/cid" xmlns:w16="http://schemas.microsoft.com/office/word/2018/wordml" xmlns:w16du="http://schemas.microsoft.com/office/word/2023/wordml/word16du" xmlns:w16sdtdh="http://schemas.microsoft.com/office/word/2020/wordml/sdtdatahash" xmlns:w16sdtfl="http://schemas.microsoft.com/office/word/2024/wordml/sdtformatlock" xmlns:w16se="http://schemas.microsoft.com/office/word/2015/wordml/symex" xmlns:wpg="http://schemas.microsoft.com/office/word/2010/wordprocessingGroup" xmlns:wpi="http://schemas.microsoft.com/office/word/2010/wordprocessingInk" xmlns:wne="http://schemas.microsoft.com/office/word/2006/wordml" xmlns:wps="http://schemas.microsoft.com/office/word/2010/wordprocessingShape" mc:Ignorable="w14 w15 w16se w16cid w16 w16cex w16sdtdh w16sdtfl w16du wp14">
   <w:footnote w:type="separator" w:id="-1">
     <w:p>
       <w:r>
@@ -4297,10 +4298,10 @@
 </file>
 
 <file path=word/header1.xml><?xml version="1.0" encoding="utf-8"?>
-<w:hdr xmlns:wpc="http://schemas.microsoft.com/office/word/2010/wordprocessingCanvas" xmlns:cx="http://schemas.microsoft.com/office/drawing/2014/chartex" xmlns:cx1="http://schemas.microsoft.com/office/drawing/2015/9/8/chartex" xmlns:cx2="http://schemas.microsoft.com/office/drawing/2015/10/21/chartex" xmlns:cx3="http://schemas.microsoft.com/office/drawing/2016/5/9/chartex" xmlns:cx4="http://schemas.microsoft.com/office/drawing/2016/5/10/chartex" xmlns:cx5="http://schemas.microsoft.com/office/drawing/2016/5/11/chartex" xmlns:cx6="http://schemas.microsoft.com/office/drawing/2016/5/12/chartex" xmlns:cx7="http://schemas.microsoft.com/office/drawing/2016/5/13/chartex" xmlns:cx8="http://schemas.microsoft.com/office/drawing/2016/5/14/chartex" xmlns:mc="http://schemas.openxmlformats.org/markup-compatibility/2006" xmlns:aink="http://schemas.microsoft.com/office/drawing/2016/ink" xmlns:am3d="http://schemas.microsoft.com/office/drawing/2017/model3d" xmlns:o="urn:schemas-microsoft-com:office:office" xmlns:oel="http://schemas.microsoft.com/office/2019/extlst" xmlns:r="http://schemas.openxmlformats.org/officeDocument/2006/relationships" xmlns:m="http://schemas.openxmlformats.org/officeDocument/2006/math" xmlns:v="urn:schemas-microsoft-com:vml" xmlns:wp14="http://schemas.microsoft.com/office/word/2010/wordprocessingDrawing" xmlns:wp="http://schemas.openxmlformats.org/drawingml/2006/wordprocessingDrawing" xmlns:w10="urn:schemas-microsoft-com:office:word" xmlns:w="http://schemas.openxmlformats.org/wordprocessingml/2006/main" xmlns:w14="http://schemas.microsoft.com/office/word/2010/wordml" xmlns:w15="http://schemas.microsoft.com/office/word/2012/wordml" xmlns:w16cex="http://schemas.microsoft.com/office/word/2018/wordml/cex" xmlns:w16cid="http://schemas.microsoft.com/office/word/2016/wordml/cid" xmlns:w16="http://schemas.microsoft.com/office/word/2018/wordml" xmlns:w16sdtdh="http://schemas.microsoft.com/office/word/2020/wordml/sdtdatahash" xmlns:w16se="http://schemas.microsoft.com/office/word/2015/wordml/symex" xmlns:wpg="http://schemas.microsoft.com/office/word/2010/wordprocessingGroup" xmlns:wpi="http://schemas.microsoft.com/office/word/2010/wordprocessingInk" xmlns:wne="http://schemas.microsoft.com/office/word/2006/wordml" xmlns:wps="http://schemas.microsoft.com/office/word/2010/wordprocessingShape" mc:Ignorable="w14 w15 w16se w16cid w16 w16cex w16sdtdh wp14">
+<w:hdr xmlns:wpc="http://schemas.microsoft.com/office/word/2010/wordprocessingCanvas" xmlns:cx="http://schemas.microsoft.com/office/drawing/2014/chartex" xmlns:cx1="http://schemas.microsoft.com/office/drawing/2015/9/8/chartex" xmlns:cx2="http://schemas.microsoft.com/office/drawing/2015/10/21/chartex" xmlns:cx3="http://schemas.microsoft.com/office/drawing/2016/5/9/chartex" xmlns:cx4="http://schemas.microsoft.com/office/drawing/2016/5/10/chartex" xmlns:cx5="http://schemas.microsoft.com/office/drawing/2016/5/11/chartex" xmlns:cx6="http://schemas.microsoft.com/office/drawing/2016/5/12/chartex" xmlns:cx7="http://schemas.microsoft.com/office/drawing/2016/5/13/chartex" xmlns:cx8="http://schemas.microsoft.com/office/drawing/2016/5/14/chartex" xmlns:mc="http://schemas.openxmlformats.org/markup-compatibility/2006" xmlns:aink="http://schemas.microsoft.com/office/drawing/2016/ink" xmlns:am3d="http://schemas.microsoft.com/office/drawing/2017/model3d" xmlns:o="urn:schemas-microsoft-com:office:office" xmlns:oel="http://schemas.microsoft.com/office/2019/extlst" xmlns:r="http://schemas.openxmlformats.org/officeDocument/2006/relationships" xmlns:m="http://schemas.openxmlformats.org/officeDocument/2006/math" xmlns:v="urn:schemas-microsoft-com:vml" xmlns:wp14="http://schemas.microsoft.com/office/word/2010/wordprocessingDrawing" xmlns:wp="http://schemas.openxmlformats.org/drawingml/2006/wordprocessingDrawing" xmlns:w10="urn:schemas-microsoft-com:office:word" xmlns:w="http://schemas.openxmlformats.org/wordprocessingml/2006/main" xmlns:w14="http://schemas.microsoft.com/office/word/2010/wordml" xmlns:w15="http://schemas.microsoft.com/office/word/2012/wordml" xmlns:w16cex="http://schemas.microsoft.com/office/word/2018/wordml/cex" xmlns:w16cid="http://schemas.microsoft.com/office/word/2016/wordml/cid" xmlns:w16="http://schemas.microsoft.com/office/word/2018/wordml" xmlns:w16du="http://schemas.microsoft.com/office/word/2023/wordml/word16du" xmlns:w16sdtdh="http://schemas.microsoft.com/office/word/2020/wordml/sdtdatahash" xmlns:w16sdtfl="http://schemas.microsoft.com/office/word/2024/wordml/sdtformatlock" xmlns:w16se="http://schemas.microsoft.com/office/word/2015/wordml/symex" xmlns:wpg="http://schemas.microsoft.com/office/word/2010/wordprocessingGroup" xmlns:wpi="http://schemas.microsoft.com/office/word/2010/wordprocessingInk" xmlns:wne="http://schemas.microsoft.com/office/word/2006/wordml" xmlns:wps="http://schemas.microsoft.com/office/word/2010/wordprocessingShape" mc:Ignorable="w14 w15 w16se w16cid w16 w16cex w16sdtdh w16sdtfl w16du wp14">
   <w:p>
     <w:pPr>
-      <w:pStyle w:val="Intestazione"/>
+      <w:pStyle w:val="Header"/>
     </w:pPr>
     <w:r>
       <w:rPr>
@@ -4390,7 +4391,7 @@
 </file>
 
 <file path=word/numbering.xml><?xml version="1.0" encoding="utf-8"?>
-<w:numbering xmlns:wpc="http://schemas.microsoft.com/office/word/2010/wordprocessingCanvas" xmlns:cx="http://schemas.microsoft.com/office/drawing/2014/chartex" xmlns:cx1="http://schemas.microsoft.com/office/drawing/2015/9/8/chartex" xmlns:cx2="http://schemas.microsoft.com/office/drawing/2015/10/21/chartex" xmlns:cx3="http://schemas.microsoft.com/office/drawing/2016/5/9/chartex" xmlns:cx4="http://schemas.microsoft.com/office/drawing/2016/5/10/chartex" xmlns:cx5="http://schemas.microsoft.com/office/drawing/2016/5/11/chartex" xmlns:cx6="http://schemas.microsoft.com/office/drawing/2016/5/12/chartex" xmlns:cx7="http://schemas.microsoft.com/office/drawing/2016/5/13/chartex" xmlns:cx8="http://schemas.microsoft.com/office/drawing/2016/5/14/chartex" xmlns:mc="http://schemas.openxmlformats.org/markup-compatibility/2006" xmlns:aink="http://schemas.microsoft.com/office/drawing/2016/ink" xmlns:am3d="http://schemas.microsoft.com/office/drawing/2017/model3d" xmlns:o="urn:schemas-microsoft-com:office:office" xmlns:oel="http://schemas.microsoft.com/office/2019/extlst" xmlns:r="http://schemas.openxmlformats.org/officeDocument/2006/relationships" xmlns:m="http://schemas.openxmlformats.org/officeDocument/2006/math" xmlns:v="urn:schemas-microsoft-com:vml" xmlns:wp14="http://schemas.microsoft.com/office/word/2010/wordprocessingDrawing" xmlns:wp="http://schemas.openxmlformats.org/drawingml/2006/wordprocessingDrawing" xmlns:w10="urn:schemas-microsoft-com:office:word" xmlns:w="http://schemas.openxmlformats.org/wordprocessingml/2006/main" xmlns:w14="http://schemas.microsoft.com/office/word/2010/wordml" xmlns:w15="http://schemas.microsoft.com/office/word/2012/wordml" xmlns:w16cex="http://schemas.microsoft.com/office/word/2018/wordml/cex" xmlns:w16cid="http://schemas.microsoft.com/office/word/2016/wordml/cid" xmlns:w16="http://schemas.microsoft.com/office/word/2018/wordml" xmlns:w16sdtdh="http://schemas.microsoft.com/office/word/2020/wordml/sdtdatahash" xmlns:w16se="http://schemas.microsoft.com/office/word/2015/wordml/symex" xmlns:wpg="http://schemas.microsoft.com/office/word/2010/wordprocessingGroup" xmlns:wpi="http://schemas.microsoft.com/office/word/2010/wordprocessingInk" xmlns:wne="http://schemas.microsoft.com/office/word/2006/wordml" xmlns:wps="http://schemas.microsoft.com/office/word/2010/wordprocessingShape" mc:Ignorable="w14 w15 w16se w16cid w16 w16cex w16sdtdh wp14">
+<w:numbering xmlns:wpc="http://schemas.microsoft.com/office/word/2010/wordprocessingCanvas" xmlns:cx="http://schemas.microsoft.com/office/drawing/2014/chartex" xmlns:cx1="http://schemas.microsoft.com/office/drawing/2015/9/8/chartex" xmlns:cx2="http://schemas.microsoft.com/office/drawing/2015/10/21/chartex" xmlns:cx3="http://schemas.microsoft.com/office/drawing/2016/5/9/chartex" xmlns:cx4="http://schemas.microsoft.com/office/drawing/2016/5/10/chartex" xmlns:cx5="http://schemas.microsoft.com/office/drawing/2016/5/11/chartex" xmlns:cx6="http://schemas.microsoft.com/office/drawing/2016/5/12/chartex" xmlns:cx7="http://schemas.microsoft.com/office/drawing/2016/5/13/chartex" xmlns:cx8="http://schemas.microsoft.com/office/drawing/2016/5/14/chartex" xmlns:mc="http://schemas.openxmlformats.org/markup-compatibility/2006" xmlns:aink="http://schemas.microsoft.com/office/drawing/2016/ink" xmlns:am3d="http://schemas.microsoft.com/office/drawing/2017/model3d" xmlns:o="urn:schemas-microsoft-com:office:office" xmlns:oel="http://schemas.microsoft.com/office/2019/extlst" xmlns:r="http://schemas.openxmlformats.org/officeDocument/2006/relationships" xmlns:m="http://schemas.openxmlformats.org/officeDocument/2006/math" xmlns:v="urn:schemas-microsoft-com:vml" xmlns:wp14="http://schemas.microsoft.com/office/word/2010/wordprocessingDrawing" xmlns:wp="http://schemas.openxmlformats.org/drawingml/2006/wordprocessingDrawing" xmlns:w10="urn:schemas-microsoft-com:office:word" xmlns:w="http://schemas.openxmlformats.org/wordprocessingml/2006/main" xmlns:w14="http://schemas.microsoft.com/office/word/2010/wordml" xmlns:w15="http://schemas.microsoft.com/office/word/2012/wordml" xmlns:w16cex="http://schemas.microsoft.com/office/word/2018/wordml/cex" xmlns:w16cid="http://schemas.microsoft.com/office/word/2016/wordml/cid" xmlns:w16="http://schemas.microsoft.com/office/word/2018/wordml" xmlns:w16du="http://schemas.microsoft.com/office/word/2023/wordml/word16du" xmlns:w16sdtdh="http://schemas.microsoft.com/office/word/2020/wordml/sdtdatahash" xmlns:w16sdtfl="http://schemas.microsoft.com/office/word/2024/wordml/sdtformatlock" xmlns:w16se="http://schemas.microsoft.com/office/word/2015/wordml/symex" xmlns:wpg="http://schemas.microsoft.com/office/word/2010/wordprocessingGroup" xmlns:wpi="http://schemas.microsoft.com/office/word/2010/wordprocessingInk" xmlns:wne="http://schemas.microsoft.com/office/word/2006/wordml" xmlns:wps="http://schemas.microsoft.com/office/word/2010/wordprocessingShape" mc:Ignorable="w14 w15 w16se w16cid w16 w16cex w16sdtdh w16sdtfl w16du wp14">
   <w:abstractNum w:abstractNumId="0" w15:restartNumberingAfterBreak="0">
     <w:nsid w:val="05AF27D1"/>
     <w:multiLevelType w:val="hybridMultilevel"/>
@@ -7239,7 +7240,7 @@
 </file>
 
 <file path=word/styles.xml><?xml version="1.0" encoding="utf-8"?>
-<w:styles xmlns:mc="http://schemas.openxmlformats.org/markup-compatibility/2006" xmlns:r="http://schemas.openxmlformats.org/officeDocument/2006/relationships" xmlns:w="http://schemas.openxmlformats.org/wordprocessingml/2006/main" xmlns:w14="http://schemas.microsoft.com/office/word/2010/wordml" xmlns:w15="http://schemas.microsoft.com/office/word/2012/wordml" xmlns:w16cex="http://schemas.microsoft.com/office/word/2018/wordml/cex" xmlns:w16cid="http://schemas.microsoft.com/office/word/2016/wordml/cid" xmlns:w16="http://schemas.microsoft.com/office/word/2018/wordml" xmlns:w16sdtdh="http://schemas.microsoft.com/office/word/2020/wordml/sdtdatahash" xmlns:w16se="http://schemas.microsoft.com/office/word/2015/wordml/symex" mc:Ignorable="w14 w15 w16se w16cid w16 w16cex w16sdtdh">
+<w:styles xmlns:mc="http://schemas.openxmlformats.org/markup-compatibility/2006" xmlns:r="http://schemas.openxmlformats.org/officeDocument/2006/relationships" xmlns:w="http://schemas.openxmlformats.org/wordprocessingml/2006/main" xmlns:w14="http://schemas.microsoft.com/office/word/2010/wordml" xmlns:w15="http://schemas.microsoft.com/office/word/2012/wordml" xmlns:w16cex="http://schemas.microsoft.com/office/word/2018/wordml/cex" xmlns:w16cid="http://schemas.microsoft.com/office/word/2016/wordml/cid" xmlns:w16="http://schemas.microsoft.com/office/word/2018/wordml" xmlns:w16du="http://schemas.microsoft.com/office/word/2023/wordml/word16du" xmlns:w16sdtdh="http://schemas.microsoft.com/office/word/2020/wordml/sdtdatahash" xmlns:w16sdtfl="http://schemas.microsoft.com/office/word/2024/wordml/sdtformatlock" xmlns:w16se="http://schemas.microsoft.com/office/word/2015/wordml/symex" mc:Ignorable="w14 w15 w16se w16cid w16 w16cex w16sdtdh w16sdtfl w16du">
   <w:docDefaults>
     <w:rPrDefault>
       <w:rPr>
@@ -7631,15 +7632,15 @@
     <w:lsdException w:name="Unresolved Mention" w:semiHidden="1" w:unhideWhenUsed="1"/>
     <w:lsdException w:name="Smart Link" w:semiHidden="1" w:unhideWhenUsed="1"/>
   </w:latentStyles>
-  <w:style w:type="paragraph" w:default="1" w:styleId="Normale">
+  <w:style w:type="paragraph" w:default="1" w:styleId="Normal">
     <w:name w:val="Normal"/>
     <w:qFormat/>
   </w:style>
-  <w:style w:type="paragraph" w:styleId="Titolo1">
+  <w:style w:type="paragraph" w:styleId="Heading1">
     <w:name w:val="heading 1"/>
-    <w:basedOn w:val="Normale"/>
-    <w:next w:val="Normale"/>
-    <w:link w:val="Titolo1Carattere"/>
+    <w:basedOn w:val="Normal"/>
+    <w:next w:val="Normal"/>
+    <w:link w:val="Heading1Char"/>
     <w:uiPriority w:val="9"/>
     <w:qFormat/>
     <w:rsid w:val="00F76A6D"/>
@@ -7656,11 +7657,11 @@
       <w:szCs w:val="40"/>
     </w:rPr>
   </w:style>
-  <w:style w:type="paragraph" w:styleId="Titolo2">
+  <w:style w:type="paragraph" w:styleId="Heading2">
     <w:name w:val="heading 2"/>
-    <w:basedOn w:val="Normale"/>
-    <w:next w:val="Normale"/>
-    <w:link w:val="Titolo2Carattere"/>
+    <w:basedOn w:val="Normal"/>
+    <w:next w:val="Normal"/>
+    <w:link w:val="Heading2Char"/>
     <w:uiPriority w:val="9"/>
     <w:semiHidden/>
     <w:unhideWhenUsed/>
@@ -7679,11 +7680,11 @@
       <w:szCs w:val="32"/>
     </w:rPr>
   </w:style>
-  <w:style w:type="paragraph" w:styleId="Titolo3">
+  <w:style w:type="paragraph" w:styleId="Heading3">
     <w:name w:val="heading 3"/>
-    <w:basedOn w:val="Normale"/>
-    <w:next w:val="Normale"/>
-    <w:link w:val="Titolo3Carattere"/>
+    <w:basedOn w:val="Normal"/>
+    <w:next w:val="Normal"/>
+    <w:link w:val="Heading3Char"/>
     <w:uiPriority w:val="9"/>
     <w:semiHidden/>
     <w:unhideWhenUsed/>
@@ -7702,11 +7703,11 @@
       <w:szCs w:val="28"/>
     </w:rPr>
   </w:style>
-  <w:style w:type="paragraph" w:styleId="Titolo4">
+  <w:style w:type="paragraph" w:styleId="Heading4">
     <w:name w:val="heading 4"/>
-    <w:basedOn w:val="Normale"/>
-    <w:next w:val="Normale"/>
-    <w:link w:val="Titolo4Carattere"/>
+    <w:basedOn w:val="Normal"/>
+    <w:next w:val="Normal"/>
+    <w:link w:val="Heading4Char"/>
     <w:uiPriority w:val="9"/>
     <w:semiHidden/>
     <w:unhideWhenUsed/>
@@ -7725,11 +7726,11 @@
       <w:color w:val="0F4761" w:themeColor="accent1" w:themeShade="BF"/>
     </w:rPr>
   </w:style>
-  <w:style w:type="paragraph" w:styleId="Titolo5">
+  <w:style w:type="paragraph" w:styleId="Heading5">
     <w:name w:val="heading 5"/>
-    <w:basedOn w:val="Normale"/>
-    <w:next w:val="Normale"/>
-    <w:link w:val="Titolo5Carattere"/>
+    <w:basedOn w:val="Normal"/>
+    <w:next w:val="Normal"/>
+    <w:link w:val="Heading5Char"/>
     <w:uiPriority w:val="9"/>
     <w:semiHidden/>
     <w:unhideWhenUsed/>
@@ -7746,11 +7747,11 @@
       <w:color w:val="0F4761" w:themeColor="accent1" w:themeShade="BF"/>
     </w:rPr>
   </w:style>
-  <w:style w:type="paragraph" w:styleId="Titolo6">
+  <w:style w:type="paragraph" w:styleId="Heading6">
     <w:name w:val="heading 6"/>
-    <w:basedOn w:val="Normale"/>
-    <w:next w:val="Normale"/>
-    <w:link w:val="Titolo6Carattere"/>
+    <w:basedOn w:val="Normal"/>
+    <w:next w:val="Normal"/>
+    <w:link w:val="Heading6Char"/>
     <w:uiPriority w:val="9"/>
     <w:semiHidden/>
     <w:unhideWhenUsed/>
@@ -7769,11 +7770,11 @@
       <w:color w:val="595959" w:themeColor="text1" w:themeTint="A6"/>
     </w:rPr>
   </w:style>
-  <w:style w:type="paragraph" w:styleId="Titolo7">
+  <w:style w:type="paragraph" w:styleId="Heading7">
     <w:name w:val="heading 7"/>
-    <w:basedOn w:val="Normale"/>
-    <w:next w:val="Normale"/>
-    <w:link w:val="Titolo7Carattere"/>
+    <w:basedOn w:val="Normal"/>
+    <w:next w:val="Normal"/>
+    <w:link w:val="Heading7Char"/>
     <w:uiPriority w:val="9"/>
     <w:semiHidden/>
     <w:unhideWhenUsed/>
@@ -7790,11 +7791,11 @@
       <w:color w:val="595959" w:themeColor="text1" w:themeTint="A6"/>
     </w:rPr>
   </w:style>
-  <w:style w:type="paragraph" w:styleId="Titolo8">
+  <w:style w:type="paragraph" w:styleId="Heading8">
     <w:name w:val="heading 8"/>
-    <w:basedOn w:val="Normale"/>
-    <w:next w:val="Normale"/>
-    <w:link w:val="Titolo8Carattere"/>
+    <w:basedOn w:val="Normal"/>
+    <w:next w:val="Normal"/>
+    <w:link w:val="Heading8Char"/>
     <w:uiPriority w:val="9"/>
     <w:semiHidden/>
     <w:unhideWhenUsed/>
@@ -7812,11 +7813,11 @@
       <w:color w:val="272727" w:themeColor="text1" w:themeTint="D8"/>
     </w:rPr>
   </w:style>
-  <w:style w:type="paragraph" w:styleId="Titolo9">
+  <w:style w:type="paragraph" w:styleId="Heading9">
     <w:name w:val="heading 9"/>
-    <w:basedOn w:val="Normale"/>
-    <w:next w:val="Normale"/>
-    <w:link w:val="Titolo9Carattere"/>
+    <w:basedOn w:val="Normal"/>
+    <w:next w:val="Normal"/>
+    <w:link w:val="Heading9Char"/>
     <w:uiPriority w:val="9"/>
     <w:semiHidden/>
     <w:unhideWhenUsed/>
@@ -7832,13 +7833,13 @@
       <w:color w:val="272727" w:themeColor="text1" w:themeTint="D8"/>
     </w:rPr>
   </w:style>
-  <w:style w:type="character" w:default="1" w:styleId="Carpredefinitoparagrafo">
+  <w:style w:type="character" w:default="1" w:styleId="DefaultParagraphFont">
     <w:name w:val="Default Paragraph Font"/>
     <w:uiPriority w:val="1"/>
     <w:semiHidden/>
     <w:unhideWhenUsed/>
   </w:style>
-  <w:style w:type="table" w:default="1" w:styleId="Tabellanormale">
+  <w:style w:type="table" w:default="1" w:styleId="TableNormal">
     <w:name w:val="Normal Table"/>
     <w:uiPriority w:val="99"/>
     <w:semiHidden/>
@@ -7853,16 +7854,16 @@
       </w:tblCellMar>
     </w:tblPr>
   </w:style>
-  <w:style w:type="numbering" w:default="1" w:styleId="Nessunelenco">
+  <w:style w:type="numbering" w:default="1" w:styleId="NoList">
     <w:name w:val="No List"/>
     <w:uiPriority w:val="99"/>
     <w:semiHidden/>
     <w:unhideWhenUsed/>
   </w:style>
-  <w:style w:type="character" w:customStyle="1" w:styleId="Titolo1Carattere">
-    <w:name w:val="Titolo 1 Carattere"/>
-    <w:basedOn w:val="Carpredefinitoparagrafo"/>
-    <w:link w:val="Titolo1"/>
+  <w:style w:type="character" w:customStyle="1" w:styleId="Heading1Char">
+    <w:name w:val="Heading 1 Char"/>
+    <w:basedOn w:val="DefaultParagraphFont"/>
+    <w:link w:val="Heading1"/>
     <w:uiPriority w:val="9"/>
     <w:rsid w:val="00F76A6D"/>
     <w:rPr>
@@ -7872,10 +7873,10 @@
       <w:szCs w:val="40"/>
     </w:rPr>
   </w:style>
-  <w:style w:type="character" w:customStyle="1" w:styleId="Titolo2Carattere">
-    <w:name w:val="Titolo 2 Carattere"/>
-    <w:basedOn w:val="Carpredefinitoparagrafo"/>
-    <w:link w:val="Titolo2"/>
+  <w:style w:type="character" w:customStyle="1" w:styleId="Heading2Char">
+    <w:name w:val="Heading 2 Char"/>
+    <w:basedOn w:val="DefaultParagraphFont"/>
+    <w:link w:val="Heading2"/>
     <w:uiPriority w:val="9"/>
     <w:semiHidden/>
     <w:rsid w:val="00F76A6D"/>
@@ -7886,10 +7887,10 @@
       <w:szCs w:val="32"/>
     </w:rPr>
   </w:style>
-  <w:style w:type="character" w:customStyle="1" w:styleId="Titolo3Carattere">
-    <w:name w:val="Titolo 3 Carattere"/>
-    <w:basedOn w:val="Carpredefinitoparagrafo"/>
-    <w:link w:val="Titolo3"/>
+  <w:style w:type="character" w:customStyle="1" w:styleId="Heading3Char">
+    <w:name w:val="Heading 3 Char"/>
+    <w:basedOn w:val="DefaultParagraphFont"/>
+    <w:link w:val="Heading3"/>
     <w:uiPriority w:val="9"/>
     <w:semiHidden/>
     <w:rsid w:val="00F76A6D"/>
@@ -7900,10 +7901,10 @@
       <w:szCs w:val="28"/>
     </w:rPr>
   </w:style>
-  <w:style w:type="character" w:customStyle="1" w:styleId="Titolo4Carattere">
-    <w:name w:val="Titolo 4 Carattere"/>
-    <w:basedOn w:val="Carpredefinitoparagrafo"/>
-    <w:link w:val="Titolo4"/>
+  <w:style w:type="character" w:customStyle="1" w:styleId="Heading4Char">
+    <w:name w:val="Heading 4 Char"/>
+    <w:basedOn w:val="DefaultParagraphFont"/>
+    <w:link w:val="Heading4"/>
     <w:uiPriority w:val="9"/>
     <w:semiHidden/>
     <w:rsid w:val="00F76A6D"/>
@@ -7914,10 +7915,10 @@
       <w:color w:val="0F4761" w:themeColor="accent1" w:themeShade="BF"/>
     </w:rPr>
   </w:style>
-  <w:style w:type="character" w:customStyle="1" w:styleId="Titolo5Carattere">
-    <w:name w:val="Titolo 5 Carattere"/>
-    <w:basedOn w:val="Carpredefinitoparagrafo"/>
-    <w:link w:val="Titolo5"/>
+  <w:style w:type="character" w:customStyle="1" w:styleId="Heading5Char">
+    <w:name w:val="Heading 5 Char"/>
+    <w:basedOn w:val="DefaultParagraphFont"/>
+    <w:link w:val="Heading5"/>
     <w:uiPriority w:val="9"/>
     <w:semiHidden/>
     <w:rsid w:val="00F76A6D"/>
@@ -7926,10 +7927,10 @@
       <w:color w:val="0F4761" w:themeColor="accent1" w:themeShade="BF"/>
     </w:rPr>
   </w:style>
-  <w:style w:type="character" w:customStyle="1" w:styleId="Titolo6Carattere">
-    <w:name w:val="Titolo 6 Carattere"/>
-    <w:basedOn w:val="Carpredefinitoparagrafo"/>
-    <w:link w:val="Titolo6"/>
+  <w:style w:type="character" w:customStyle="1" w:styleId="Heading6Char">
+    <w:name w:val="Heading 6 Char"/>
+    <w:basedOn w:val="DefaultParagraphFont"/>
+    <w:link w:val="Heading6"/>
     <w:uiPriority w:val="9"/>
     <w:semiHidden/>
     <w:rsid w:val="00F76A6D"/>
@@ -7940,10 +7941,10 @@
       <w:color w:val="595959" w:themeColor="text1" w:themeTint="A6"/>
     </w:rPr>
   </w:style>
-  <w:style w:type="character" w:customStyle="1" w:styleId="Titolo7Carattere">
-    <w:name w:val="Titolo 7 Carattere"/>
-    <w:basedOn w:val="Carpredefinitoparagrafo"/>
-    <w:link w:val="Titolo7"/>
+  <w:style w:type="character" w:customStyle="1" w:styleId="Heading7Char">
+    <w:name w:val="Heading 7 Char"/>
+    <w:basedOn w:val="DefaultParagraphFont"/>
+    <w:link w:val="Heading7"/>
     <w:uiPriority w:val="9"/>
     <w:semiHidden/>
     <w:rsid w:val="00F76A6D"/>
@@ -7952,10 +7953,10 @@
       <w:color w:val="595959" w:themeColor="text1" w:themeTint="A6"/>
     </w:rPr>
   </w:style>
-  <w:style w:type="character" w:customStyle="1" w:styleId="Titolo8Carattere">
-    <w:name w:val="Titolo 8 Carattere"/>
-    <w:basedOn w:val="Carpredefinitoparagrafo"/>
-    <w:link w:val="Titolo8"/>
+  <w:style w:type="character" w:customStyle="1" w:styleId="Heading8Char">
+    <w:name w:val="Heading 8 Char"/>
+    <w:basedOn w:val="DefaultParagraphFont"/>
+    <w:link w:val="Heading8"/>
     <w:uiPriority w:val="9"/>
     <w:semiHidden/>
     <w:rsid w:val="00F76A6D"/>
@@ -7966,10 +7967,10 @@
       <w:color w:val="272727" w:themeColor="text1" w:themeTint="D8"/>
     </w:rPr>
   </w:style>
-  <w:style w:type="character" w:customStyle="1" w:styleId="Titolo9Carattere">
-    <w:name w:val="Titolo 9 Carattere"/>
-    <w:basedOn w:val="Carpredefinitoparagrafo"/>
-    <w:link w:val="Titolo9"/>
+  <w:style w:type="character" w:customStyle="1" w:styleId="Heading9Char">
+    <w:name w:val="Heading 9 Char"/>
+    <w:basedOn w:val="DefaultParagraphFont"/>
+    <w:link w:val="Heading9"/>
     <w:uiPriority w:val="9"/>
     <w:semiHidden/>
     <w:rsid w:val="00F76A6D"/>
@@ -7978,11 +7979,11 @@
       <w:color w:val="272727" w:themeColor="text1" w:themeTint="D8"/>
     </w:rPr>
   </w:style>
-  <w:style w:type="paragraph" w:styleId="Titolo">
+  <w:style w:type="paragraph" w:styleId="Title">
     <w:name w:val="Title"/>
-    <w:basedOn w:val="Normale"/>
-    <w:next w:val="Normale"/>
-    <w:link w:val="TitoloCarattere"/>
+    <w:basedOn w:val="Normal"/>
+    <w:next w:val="Normal"/>
+    <w:link w:val="TitleChar"/>
     <w:uiPriority w:val="10"/>
     <w:qFormat/>
     <w:rsid w:val="00F76A6D"/>
@@ -7998,10 +7999,10 @@
       <w:szCs w:val="56"/>
     </w:rPr>
   </w:style>
-  <w:style w:type="character" w:customStyle="1" w:styleId="TitoloCarattere">
-    <w:name w:val="Titolo Carattere"/>
-    <w:basedOn w:val="Carpredefinitoparagrafo"/>
-    <w:link w:val="Titolo"/>
+  <w:style w:type="character" w:customStyle="1" w:styleId="TitleChar">
+    <w:name w:val="Title Char"/>
+    <w:basedOn w:val="DefaultParagraphFont"/>
+    <w:link w:val="Title"/>
     <w:uiPriority w:val="10"/>
     <w:rsid w:val="00F76A6D"/>
     <w:rPr>
@@ -8012,11 +8013,11 @@
       <w:szCs w:val="56"/>
     </w:rPr>
   </w:style>
-  <w:style w:type="paragraph" w:styleId="Sottotitolo">
+  <w:style w:type="paragraph" w:styleId="Subtitle">
     <w:name w:val="Subtitle"/>
-    <w:basedOn w:val="Normale"/>
-    <w:next w:val="Normale"/>
-    <w:link w:val="SottotitoloCarattere"/>
+    <w:basedOn w:val="Normal"/>
+    <w:next w:val="Normal"/>
+    <w:link w:val="SubtitleChar"/>
     <w:uiPriority w:val="11"/>
     <w:qFormat/>
     <w:rsid w:val="00F76A6D"/>
@@ -8034,10 +8035,10 @@
       <w:szCs w:val="28"/>
     </w:rPr>
   </w:style>
-  <w:style w:type="character" w:customStyle="1" w:styleId="SottotitoloCarattere">
-    <w:name w:val="Sottotitolo Carattere"/>
-    <w:basedOn w:val="Carpredefinitoparagrafo"/>
-    <w:link w:val="Sottotitolo"/>
+  <w:style w:type="character" w:customStyle="1" w:styleId="SubtitleChar">
+    <w:name w:val="Subtitle Char"/>
+    <w:basedOn w:val="DefaultParagraphFont"/>
+    <w:link w:val="Subtitle"/>
     <w:uiPriority w:val="11"/>
     <w:rsid w:val="00F76A6D"/>
     <w:rPr>
@@ -8048,11 +8049,11 @@
       <w:szCs w:val="28"/>
     </w:rPr>
   </w:style>
-  <w:style w:type="paragraph" w:styleId="Citazione">
+  <w:style w:type="paragraph" w:styleId="Quote">
     <w:name w:val="Quote"/>
-    <w:basedOn w:val="Normale"/>
-    <w:next w:val="Normale"/>
-    <w:link w:val="CitazioneCarattere"/>
+    <w:basedOn w:val="Normal"/>
+    <w:next w:val="Normal"/>
+    <w:link w:val="QuoteChar"/>
     <w:uiPriority w:val="29"/>
     <w:qFormat/>
     <w:rsid w:val="00F76A6D"/>
@@ -8066,10 +8067,10 @@
       <w:color w:val="404040" w:themeColor="text1" w:themeTint="BF"/>
     </w:rPr>
   </w:style>
-  <w:style w:type="character" w:customStyle="1" w:styleId="CitazioneCarattere">
-    <w:name w:val="Citazione Carattere"/>
-    <w:basedOn w:val="Carpredefinitoparagrafo"/>
-    <w:link w:val="Citazione"/>
+  <w:style w:type="character" w:customStyle="1" w:styleId="QuoteChar">
+    <w:name w:val="Quote Char"/>
+    <w:basedOn w:val="DefaultParagraphFont"/>
+    <w:link w:val="Quote"/>
     <w:uiPriority w:val="29"/>
     <w:rsid w:val="00F76A6D"/>
     <w:rPr>
@@ -8078,9 +8079,9 @@
       <w:color w:val="404040" w:themeColor="text1" w:themeTint="BF"/>
     </w:rPr>
   </w:style>
-  <w:style w:type="paragraph" w:styleId="Paragrafoelenco">
+  <w:style w:type="paragraph" w:styleId="ListParagraph">
     <w:name w:val="List Paragraph"/>
-    <w:basedOn w:val="Normale"/>
+    <w:basedOn w:val="Normal"/>
     <w:uiPriority w:val="34"/>
     <w:qFormat/>
     <w:rsid w:val="00F76A6D"/>
@@ -8089,9 +8090,9 @@
       <w:contextualSpacing/>
     </w:pPr>
   </w:style>
-  <w:style w:type="character" w:styleId="Enfasiintensa">
+  <w:style w:type="character" w:styleId="IntenseEmphasis">
     <w:name w:val="Intense Emphasis"/>
-    <w:basedOn w:val="Carpredefinitoparagrafo"/>
+    <w:basedOn w:val="DefaultParagraphFont"/>
     <w:uiPriority w:val="21"/>
     <w:qFormat/>
     <w:rsid w:val="00F76A6D"/>
@@ -8101,11 +8102,11 @@
       <w:color w:val="0F4761" w:themeColor="accent1" w:themeShade="BF"/>
     </w:rPr>
   </w:style>
-  <w:style w:type="paragraph" w:styleId="Citazioneintensa">
+  <w:style w:type="paragraph" w:styleId="IntenseQuote">
     <w:name w:val="Intense Quote"/>
-    <w:basedOn w:val="Normale"/>
-    <w:next w:val="Normale"/>
-    <w:link w:val="CitazioneintensaCarattere"/>
+    <w:basedOn w:val="Normal"/>
+    <w:next w:val="Normal"/>
+    <w:link w:val="IntenseQuoteChar"/>
     <w:uiPriority w:val="30"/>
     <w:qFormat/>
     <w:rsid w:val="00F76A6D"/>
@@ -8124,10 +8125,10 @@
       <w:color w:val="0F4761" w:themeColor="accent1" w:themeShade="BF"/>
     </w:rPr>
   </w:style>
-  <w:style w:type="character" w:customStyle="1" w:styleId="CitazioneintensaCarattere">
-    <w:name w:val="Citazione intensa Carattere"/>
-    <w:basedOn w:val="Carpredefinitoparagrafo"/>
-    <w:link w:val="Citazioneintensa"/>
+  <w:style w:type="character" w:customStyle="1" w:styleId="IntenseQuoteChar">
+    <w:name w:val="Intense Quote Char"/>
+    <w:basedOn w:val="DefaultParagraphFont"/>
+    <w:link w:val="IntenseQuote"/>
     <w:uiPriority w:val="30"/>
     <w:rsid w:val="00F76A6D"/>
     <w:rPr>
@@ -8136,9 +8137,9 @@
       <w:color w:val="0F4761" w:themeColor="accent1" w:themeShade="BF"/>
     </w:rPr>
   </w:style>
-  <w:style w:type="character" w:styleId="Riferimentointenso">
+  <w:style w:type="character" w:styleId="IntenseReference">
     <w:name w:val="Intense Reference"/>
-    <w:basedOn w:val="Carpredefinitoparagrafo"/>
+    <w:basedOn w:val="DefaultParagraphFont"/>
     <w:uiPriority w:val="32"/>
     <w:qFormat/>
     <w:rsid w:val="00F76A6D"/>
@@ -8150,9 +8151,9 @@
       <w:spacing w:val="5"/>
     </w:rPr>
   </w:style>
-  <w:style w:type="table" w:styleId="Grigliatabella">
+  <w:style w:type="table" w:styleId="TableGrid">
     <w:name w:val="Table Grid"/>
-    <w:basedOn w:val="Tabellanormale"/>
+    <w:basedOn w:val="TableNormal"/>
     <w:uiPriority w:val="39"/>
     <w:rsid w:val="00F17EB5"/>
     <w:tblPr>
@@ -8166,10 +8167,10 @@
       </w:tblBorders>
     </w:tblPr>
   </w:style>
-  <w:style w:type="paragraph" w:styleId="Intestazione">
+  <w:style w:type="paragraph" w:styleId="Header">
     <w:name w:val="header"/>
-    <w:basedOn w:val="Normale"/>
-    <w:link w:val="IntestazioneCarattere"/>
+    <w:basedOn w:val="Normal"/>
+    <w:link w:val="HeaderChar"/>
     <w:uiPriority w:val="99"/>
     <w:unhideWhenUsed/>
     <w:rsid w:val="00443EF6"/>
@@ -8180,17 +8181,17 @@
       </w:tabs>
     </w:pPr>
   </w:style>
-  <w:style w:type="character" w:customStyle="1" w:styleId="IntestazioneCarattere">
-    <w:name w:val="Intestazione Carattere"/>
-    <w:basedOn w:val="Carpredefinitoparagrafo"/>
-    <w:link w:val="Intestazione"/>
+  <w:style w:type="character" w:customStyle="1" w:styleId="HeaderChar">
+    <w:name w:val="Header Char"/>
+    <w:basedOn w:val="DefaultParagraphFont"/>
+    <w:link w:val="Header"/>
     <w:uiPriority w:val="99"/>
     <w:rsid w:val="00443EF6"/>
   </w:style>
-  <w:style w:type="paragraph" w:styleId="Pidipagina">
+  <w:style w:type="paragraph" w:styleId="Footer">
     <w:name w:val="footer"/>
-    <w:basedOn w:val="Normale"/>
-    <w:link w:val="PidipaginaCarattere"/>
+    <w:basedOn w:val="Normal"/>
+    <w:link w:val="FooterChar"/>
     <w:uiPriority w:val="99"/>
     <w:unhideWhenUsed/>
     <w:rsid w:val="00443EF6"/>
@@ -8201,14 +8202,14 @@
       </w:tabs>
     </w:pPr>
   </w:style>
-  <w:style w:type="character" w:customStyle="1" w:styleId="PidipaginaCarattere">
-    <w:name w:val="Piè di pagina Carattere"/>
-    <w:basedOn w:val="Carpredefinitoparagrafo"/>
-    <w:link w:val="Pidipagina"/>
+  <w:style w:type="character" w:customStyle="1" w:styleId="FooterChar">
+    <w:name w:val="Footer Char"/>
+    <w:basedOn w:val="DefaultParagraphFont"/>
+    <w:link w:val="Footer"/>
     <w:uiPriority w:val="99"/>
     <w:rsid w:val="00443EF6"/>
   </w:style>
-  <w:style w:type="paragraph" w:styleId="Nessunaspaziatura">
+  <w:style w:type="paragraph" w:styleId="NoSpacing">
     <w:name w:val="No Spacing"/>
     <w:uiPriority w:val="1"/>
     <w:qFormat/>
